--- a/Day -12 Stack.docx
+++ b/Day -12 Stack.docx
@@ -2241,10 +2241,7 @@
     </w:p>
     <w:p>
       <w:r>
-        <w:t xml:space="preserve">Enter element </w:t>
-      </w:r>
-      <w:r>
-        <w:t>3 - C</w:t>
+        <w:t>Enter element 3 - C</w:t>
       </w:r>
     </w:p>
     <w:p>
@@ -5447,13 +5444,7 @@
         <w:rPr>
           <w:lang w:val="en-US"/>
         </w:rPr>
-        <w:t>j</w:t>
-      </w:r>
-      <w:r>
-        <w:rPr>
-          <w:lang w:val="en-US"/>
-        </w:rPr>
-        <w:t>ect</w:t>
+        <w:t>ject</w:t>
       </w:r>
       <w:proofErr w:type="spellEnd"/>
       <w:r>
@@ -7154,13 +7145,7 @@
         <w:rPr>
           <w:lang w:val="en-US"/>
         </w:rPr>
-        <w:t>j</w:t>
-      </w:r>
-      <w:r>
-        <w:rPr>
-          <w:lang w:val="en-US"/>
-        </w:rPr>
-        <w:t>ect</w:t>
+        <w:t>ject</w:t>
       </w:r>
       <w:proofErr w:type="spellEnd"/>
       <w:r>
@@ -7614,19 +7599,56 @@
         <w:t>{</w:t>
       </w:r>
     </w:p>
-    <w:p>
-      <w:pPr>
-        <w:autoSpaceDE w:val="0"/>
-        <w:autoSpaceDN w:val="0"/>
-        <w:adjustRightInd w:val="0"/>
-        <w:spacing w:after="0" w:line="240" w:lineRule="auto"/>
-        <w:rPr>
-          <w:rFonts w:ascii="Consolas" w:hAnsi="Consolas" w:cs="Consolas"/>
-          <w:color w:val="000000"/>
-          <w:sz w:val="19"/>
-          <w:szCs w:val="19"/>
-        </w:rPr>
-      </w:pPr>
+    <w:bookmarkStart w:id="0" w:name="_MON_1763107884"/>
+    <w:bookmarkEnd w:id="0"/>
+    <w:p>
+      <w:pPr>
+        <w:autoSpaceDE w:val="0"/>
+        <w:autoSpaceDN w:val="0"/>
+        <w:adjustRightInd w:val="0"/>
+        <w:spacing w:after="0" w:line="240" w:lineRule="auto"/>
+        <w:rPr>
+          <w:rFonts w:ascii="Consolas" w:hAnsi="Consolas" w:cs="Consolas"/>
+          <w:color w:val="000000"/>
+          <w:sz w:val="19"/>
+          <w:szCs w:val="19"/>
+        </w:rPr>
+      </w:pPr>
+      <w:r>
+        <w:rPr>
+          <w:rFonts w:ascii="Consolas" w:hAnsi="Consolas" w:cs="Consolas"/>
+          <w:color w:val="000000"/>
+          <w:sz w:val="19"/>
+          <w:szCs w:val="19"/>
+        </w:rPr>
+        <w:object w:dxaOrig="9026" w:dyaOrig="13958">
+          <v:shapetype id="_x0000_t75" coordsize="21600,21600" o:spt="75" o:preferrelative="t" path="m@4@5l@4@11@9@11@9@5xe" filled="f" stroked="f">
+            <v:stroke joinstyle="miter"/>
+            <v:formulas>
+              <v:f eqn="if lineDrawn pixelLineWidth 0"/>
+              <v:f eqn="sum @0 1 0"/>
+              <v:f eqn="sum 0 0 @1"/>
+              <v:f eqn="prod @2 1 2"/>
+              <v:f eqn="prod @3 21600 pixelWidth"/>
+              <v:f eqn="prod @3 21600 pixelHeight"/>
+              <v:f eqn="sum @0 0 1"/>
+              <v:f eqn="prod @6 1 2"/>
+              <v:f eqn="prod @7 21600 pixelWidth"/>
+              <v:f eqn="sum @8 21600 0"/>
+              <v:f eqn="prod @7 21600 pixelHeight"/>
+              <v:f eqn="sum @10 21600 0"/>
+            </v:formulas>
+            <v:path o:extrusionok="f" gradientshapeok="t" o:connecttype="rect"/>
+            <o:lock v:ext="edit" aspectratio="t"/>
+          </v:shapetype>
+          <v:shape id="_x0000_i1025" type="#_x0000_t75" style="width:451.2pt;height:697.8pt" o:ole="">
+            <v:imagedata r:id="rId5" o:title=""/>
+          </v:shape>
+          <o:OLEObject Type="Embed" ProgID="Word.Document.12" ShapeID="_x0000_i1025" DrawAspect="Content" ObjectID="_1763108692" r:id="rId6">
+            <o:FieldCodes>\s</o:FieldCodes>
+          </o:OLEObject>
+        </w:object>
+      </w:r>
       <w:r>
         <w:rPr>
           <w:rFonts w:ascii="Consolas" w:hAnsi="Consolas" w:cs="Consolas"/>
@@ -7644,6 +7666,7 @@
           <w:sz w:val="19"/>
           <w:szCs w:val="19"/>
         </w:rPr>
+        <w:lastRenderedPageBreak/>
         <w:t>class</w:t>
       </w:r>
       <w:proofErr w:type="gramEnd"/>
@@ -7935,6 +7958,8 @@
         </w:rPr>
         <w:t>Program</w:t>
       </w:r>
+      <w:bookmarkStart w:id="1" w:name="_GoBack"/>
+      <w:bookmarkEnd w:id="1"/>
     </w:p>
     <w:p>
       <w:pPr>
@@ -9415,30 +9440,27 @@
         </w:rPr>
         <w:t xml:space="preserve">        }</w:t>
       </w:r>
-      <w:bookmarkStart w:id="0" w:name="_GoBack"/>
-      <w:bookmarkEnd w:id="0"/>
-    </w:p>
-    <w:p>
-      <w:pPr>
-        <w:autoSpaceDE w:val="0"/>
-        <w:autoSpaceDN w:val="0"/>
-        <w:adjustRightInd w:val="0"/>
-        <w:spacing w:after="0" w:line="240" w:lineRule="auto"/>
-        <w:rPr>
-          <w:rFonts w:ascii="Consolas" w:hAnsi="Consolas" w:cs="Consolas"/>
-          <w:color w:val="000000"/>
-          <w:sz w:val="19"/>
-          <w:szCs w:val="19"/>
-        </w:rPr>
-      </w:pPr>
-      <w:r>
-        <w:rPr>
-          <w:rFonts w:ascii="Consolas" w:hAnsi="Consolas" w:cs="Consolas"/>
-          <w:color w:val="000000"/>
-          <w:sz w:val="19"/>
-          <w:szCs w:val="19"/>
-        </w:rPr>
-        <w:lastRenderedPageBreak/>
+    </w:p>
+    <w:p>
+      <w:pPr>
+        <w:autoSpaceDE w:val="0"/>
+        <w:autoSpaceDN w:val="0"/>
+        <w:adjustRightInd w:val="0"/>
+        <w:spacing w:after="0" w:line="240" w:lineRule="auto"/>
+        <w:rPr>
+          <w:rFonts w:ascii="Consolas" w:hAnsi="Consolas" w:cs="Consolas"/>
+          <w:color w:val="000000"/>
+          <w:sz w:val="19"/>
+          <w:szCs w:val="19"/>
+        </w:rPr>
+      </w:pPr>
+      <w:r>
+        <w:rPr>
+          <w:rFonts w:ascii="Consolas" w:hAnsi="Consolas" w:cs="Consolas"/>
+          <w:color w:val="000000"/>
+          <w:sz w:val="19"/>
+          <w:szCs w:val="19"/>
+        </w:rPr>
         <w:t xml:space="preserve">    }</w:t>
       </w:r>
     </w:p>
